--- a/templates/word/laporan_jamuan_tamu.docx
+++ b/templates/word/laporan_jamuan_tamu.docx
@@ -4,6 +4,7 @@
   <w:body>
     <w:p>
       <w:pPr>
+        <w:spacing w:after="120"/>
         <w:jc w:val="center"/>
       </w:pPr>
       <w:r>
@@ -12,144 +13,84 @@
           <w:sz w:val="28"/>
         </w:rPr>
         <w:t>LAPORAN KEGIATAN JAMUAN TAMU</w:t>
-        <w:br/>
       </w:r>
+    </w:p>
+    <w:p>
+      <w:pPr>
+        <w:spacing w:after="360"/>
+        <w:jc w:val="center"/>
+      </w:pPr>
       <w:r>
         <w:rPr>
-          <w:b/>
-          <w:sz w:val="24"/>
+          <w:i/>
+          <w:sz w:val="20"/>
         </w:rPr>
-        <w:t>{{nama_kegiatan}}</w:t>
+        <w:t>Sesuai Kepmen KP Nomor 56 Tahun 2025</w:t>
       </w:r>
     </w:p>
-    <w:p/>
-    <w:p>
-      <w:r>
-        <w:t>______________________________________________________________________</w:t>
-      </w:r>
-    </w:p>
-    <w:p/>
     <w:p>
       <w:r>
         <w:rPr>
           <w:b/>
+          <w:sz w:val="22"/>
         </w:rPr>
         <w:t>I. PENDAHULUAN</w:t>
-        <w:br/>
-        <w:br/>
-      </w:r>
-      <w:r>
-        <w:t xml:space="preserve">Laporan ini disusun sebagai pertanggungjawaban pelaksanaan kegiatan </w:t>
-      </w:r>
-      <w:r>
-        <w:t>jamuan tamu yang telah dilaksanakan oleh {{satker_nama}}.</w:t>
       </w:r>
     </w:p>
-    <w:p/>
+    <w:p>
+      <w:pPr>
+        <w:spacing w:after="240"/>
+      </w:pPr>
+      <w:r>
+        <w:t>Berdasarkan kebutuhan operasional dalam rangka {{keperluan}}, telah dilaksanakan jamuan tamu untuk {{jenis_tamu}}.</w:t>
+      </w:r>
+    </w:p>
     <w:p>
       <w:r>
         <w:rPr>
           <w:b/>
+          <w:sz w:val="22"/>
         </w:rPr>
-        <w:t>II. PELAKSANAAN KEGIATAN</w:t>
-        <w:br/>
-        <w:br/>
+        <w:t>II. PELAKSANAAN</w:t>
       </w:r>
     </w:p>
     <w:tbl>
       <w:tblPr>
-        <w:tblStyle w:val="TableGrid"/>
         <w:tblW w:type="auto" w:w="0"/>
         <w:tblLook w:firstColumn="1" w:firstRow="1" w:lastColumn="0" w:lastRow="0" w:noHBand="0" w:noVBand="1" w:val="04A0"/>
       </w:tblPr>
       <w:tblGrid>
-        <w:gridCol w:w="3230"/>
-        <w:gridCol w:w="3230"/>
-        <w:gridCol w:w="3230"/>
+        <w:gridCol w:w="3135"/>
+        <w:gridCol w:w="3135"/>
+        <w:gridCol w:w="3135"/>
       </w:tblGrid>
       <w:tr>
         <w:tc>
           <w:tcPr>
-            <w:tcW w:type="dxa" w:w="567"/>
-          </w:tcPr>
-          <w:p>
-            <w:pPr>
-              <w:jc w:val="center"/>
-            </w:pPr>
-            <w:r>
-              <w:rPr>
-                <w:sz w:val="22"/>
-              </w:rPr>
-              <w:t>1</w:t>
-            </w:r>
-          </w:p>
-        </w:tc>
-        <w:tc>
-          <w:tcPr>
-            <w:tcW w:type="dxa" w:w="2835"/>
+            <w:tcW w:type="dxa" w:w="1984"/>
           </w:tcPr>
           <w:p>
             <w:r>
-              <w:rPr>
-                <w:sz w:val="22"/>
-              </w:rPr>
-              <w:t>Nama Kegiatan</w:t>
-            </w:r>
-          </w:p>
-        </w:tc>
-        <w:tc>
-          <w:tcPr>
-            <w:tcW w:type="dxa" w:w="3230"/>
-          </w:tcPr>
-          <w:p>
-            <w:r>
-              <w:rPr>
-                <w:sz w:val="22"/>
-              </w:rPr>
-              <w:t>{{nama_kegiatan}}</w:t>
-            </w:r>
-          </w:p>
-        </w:tc>
-      </w:tr>
-      <w:tr>
-        <w:tc>
-          <w:tcPr>
-            <w:tcW w:type="dxa" w:w="567"/>
-          </w:tcPr>
-          <w:p>
-            <w:pPr>
-              <w:jc w:val="center"/>
-            </w:pPr>
-            <w:r>
-              <w:rPr>
-                <w:sz w:val="22"/>
-              </w:rPr>
-              <w:t>2</w:t>
-            </w:r>
-          </w:p>
-        </w:tc>
-        <w:tc>
-          <w:tcPr>
-            <w:tcW w:type="dxa" w:w="2835"/>
-          </w:tcPr>
-          <w:p>
-            <w:r>
-              <w:rPr>
-                <w:sz w:val="22"/>
-              </w:rPr>
               <w:t>Hari/Tanggal</w:t>
             </w:r>
           </w:p>
         </w:tc>
         <w:tc>
           <w:tcPr>
-            <w:tcW w:type="dxa" w:w="3230"/>
+            <w:tcW w:type="dxa" w:w="283"/>
           </w:tcPr>
           <w:p>
             <w:r>
-              <w:rPr>
-                <w:sz w:val="22"/>
-              </w:rPr>
+              <w:t>:</w:t>
+            </w:r>
+          </w:p>
+        </w:tc>
+        <w:tc>
+          <w:tcPr>
+            <w:tcW w:type="dxa" w:w="5669"/>
+          </w:tcPr>
+          <w:p>
+            <w:r>
               <w:t>{{tanggal_kegiatan}}</w:t>
             </w:r>
           </w:p>
@@ -158,43 +99,31 @@
       <w:tr>
         <w:tc>
           <w:tcPr>
-            <w:tcW w:type="dxa" w:w="567"/>
-          </w:tcPr>
-          <w:p>
-            <w:pPr>
-              <w:jc w:val="center"/>
-            </w:pPr>
-            <w:r>
-              <w:rPr>
-                <w:sz w:val="22"/>
-              </w:rPr>
-              <w:t>3</w:t>
-            </w:r>
-          </w:p>
-        </w:tc>
-        <w:tc>
-          <w:tcPr>
-            <w:tcW w:type="dxa" w:w="2835"/>
+            <w:tcW w:type="dxa" w:w="1984"/>
           </w:tcPr>
           <w:p>
             <w:r>
-              <w:rPr>
-                <w:sz w:val="22"/>
-              </w:rPr>
               <w:t>Waktu</w:t>
             </w:r>
           </w:p>
         </w:tc>
         <w:tc>
           <w:tcPr>
-            <w:tcW w:type="dxa" w:w="3230"/>
+            <w:tcW w:type="dxa" w:w="283"/>
           </w:tcPr>
           <w:p>
             <w:r>
-              <w:rPr>
-                <w:sz w:val="22"/>
-              </w:rPr>
-              <w:t>{{waktu_mulai}} s.d. selesai</w:t>
+              <w:t>:</w:t>
+            </w:r>
+          </w:p>
+        </w:tc>
+        <w:tc>
+          <w:tcPr>
+            <w:tcW w:type="dxa" w:w="5669"/>
+          </w:tcPr>
+          <w:p>
+            <w:r>
+              <w:t>{{waktu_mulai}} - {{waktu_selesai}} WIB</w:t>
             </w:r>
           </w:p>
         </w:tc>
@@ -202,43 +131,31 @@
       <w:tr>
         <w:tc>
           <w:tcPr>
-            <w:tcW w:type="dxa" w:w="567"/>
-          </w:tcPr>
-          <w:p>
-            <w:pPr>
-              <w:jc w:val="center"/>
-            </w:pPr>
-            <w:r>
-              <w:rPr>
-                <w:sz w:val="22"/>
-              </w:rPr>
-              <w:t>4</w:t>
-            </w:r>
-          </w:p>
-        </w:tc>
-        <w:tc>
-          <w:tcPr>
-            <w:tcW w:type="dxa" w:w="2835"/>
+            <w:tcW w:type="dxa" w:w="1984"/>
           </w:tcPr>
           <w:p>
             <w:r>
-              <w:rPr>
-                <w:sz w:val="22"/>
-              </w:rPr>
               <w:t>Tempat</w:t>
             </w:r>
           </w:p>
         </w:tc>
         <w:tc>
           <w:tcPr>
-            <w:tcW w:type="dxa" w:w="3230"/>
+            <w:tcW w:type="dxa" w:w="283"/>
           </w:tcPr>
           <w:p>
             <w:r>
-              <w:rPr>
-                <w:sz w:val="22"/>
-              </w:rPr>
-              <w:t>{{tempat_kegiatan}}</w:t>
+              <w:t>:</w:t>
+            </w:r>
+          </w:p>
+        </w:tc>
+        <w:tc>
+          <w:tcPr>
+            <w:tcW w:type="dxa" w:w="5669"/>
+          </w:tcPr>
+          <w:p>
+            <w:r>
+              <w:t>{{tempat}}</w:t>
             </w:r>
           </w:p>
         </w:tc>
@@ -246,43 +163,31 @@
       <w:tr>
         <w:tc>
           <w:tcPr>
-            <w:tcW w:type="dxa" w:w="567"/>
+            <w:tcW w:type="dxa" w:w="1984"/>
           </w:tcPr>
           <w:p>
-            <w:pPr>
-              <w:jc w:val="center"/>
-            </w:pPr>
             <w:r>
-              <w:rPr>
-                <w:sz w:val="22"/>
-              </w:rPr>
-              <w:t>5</w:t>
+              <w:t>Jenis Tamu</w:t>
             </w:r>
           </w:p>
         </w:tc>
         <w:tc>
           <w:tcPr>
-            <w:tcW w:type="dxa" w:w="2835"/>
+            <w:tcW w:type="dxa" w:w="283"/>
           </w:tcPr>
           <w:p>
             <w:r>
-              <w:rPr>
-                <w:sz w:val="22"/>
-              </w:rPr>
-              <w:t>Tamu/Rombongan</w:t>
+              <w:t>:</w:t>
             </w:r>
           </w:p>
         </w:tc>
         <w:tc>
           <w:tcPr>
-            <w:tcW w:type="dxa" w:w="3230"/>
+            <w:tcW w:type="dxa" w:w="5669"/>
           </w:tcPr>
           <w:p>
             <w:r>
-              <w:rPr>
-                <w:sz w:val="22"/>
-              </w:rPr>
-              <w:t>{{nama_tamu}} ({{instansi_tamu}})</w:t>
+              <w:t>{{jenis_tamu}}</w:t>
             </w:r>
           </w:p>
         </w:tc>
@@ -290,87 +195,31 @@
       <w:tr>
         <w:tc>
           <w:tcPr>
-            <w:tcW w:type="dxa" w:w="567"/>
-          </w:tcPr>
-          <w:p>
-            <w:pPr>
-              <w:jc w:val="center"/>
-            </w:pPr>
-            <w:r>
-              <w:rPr>
-                <w:sz w:val="22"/>
-              </w:rPr>
-              <w:t>6</w:t>
-            </w:r>
-          </w:p>
-        </w:tc>
-        <w:tc>
-          <w:tcPr>
-            <w:tcW w:type="dxa" w:w="2835"/>
+            <w:tcW w:type="dxa" w:w="1984"/>
           </w:tcPr>
           <w:p>
             <w:r>
-              <w:rPr>
-                <w:sz w:val="22"/>
-              </w:rPr>
-              <w:t>Jabatan Tamu</w:t>
-            </w:r>
-          </w:p>
-        </w:tc>
-        <w:tc>
-          <w:tcPr>
-            <w:tcW w:type="dxa" w:w="3230"/>
-          </w:tcPr>
-          <w:p>
-            <w:r>
-              <w:rPr>
-                <w:sz w:val="22"/>
-              </w:rPr>
-              <w:t>{{jabatan_tamu}}</w:t>
-            </w:r>
-          </w:p>
-        </w:tc>
-      </w:tr>
-      <w:tr>
-        <w:tc>
-          <w:tcPr>
-            <w:tcW w:type="dxa" w:w="567"/>
-          </w:tcPr>
-          <w:p>
-            <w:pPr>
-              <w:jc w:val="center"/>
-            </w:pPr>
-            <w:r>
-              <w:rPr>
-                <w:sz w:val="22"/>
-              </w:rPr>
-              <w:t>7</w:t>
-            </w:r>
-          </w:p>
-        </w:tc>
-        <w:tc>
-          <w:tcPr>
-            <w:tcW w:type="dxa" w:w="2835"/>
-          </w:tcPr>
-          <w:p>
-            <w:r>
-              <w:rPr>
-                <w:sz w:val="22"/>
-              </w:rPr>
               <w:t>Jumlah Peserta</w:t>
             </w:r>
           </w:p>
         </w:tc>
         <w:tc>
           <w:tcPr>
-            <w:tcW w:type="dxa" w:w="3230"/>
+            <w:tcW w:type="dxa" w:w="283"/>
           </w:tcPr>
           <w:p>
             <w:r>
-              <w:rPr>
-                <w:sz w:val="22"/>
-              </w:rPr>
-              <w:t>{{jumlah_tamu}} orang</w:t>
+              <w:t>:</w:t>
+            </w:r>
+          </w:p>
+        </w:tc>
+        <w:tc>
+          <w:tcPr>
+            <w:tcW w:type="dxa" w:w="5669"/>
+          </w:tcPr>
+          <w:p>
+            <w:r>
+              <w:t>{{jumlah_peserta}} orang</w:t>
             </w:r>
           </w:p>
         </w:tc>
@@ -381,10 +230,9 @@
       <w:r>
         <w:rPr>
           <w:b/>
+          <w:sz w:val="22"/>
         </w:rPr>
         <w:t>III. RINCIAN BIAYA</w:t>
-        <w:br/>
-        <w:br/>
       </w:r>
     </w:p>
     <w:tbl>
@@ -394,9 +242,10 @@
         <w:tblLook w:firstColumn="1" w:firstRow="1" w:lastColumn="0" w:lastRow="0" w:noHBand="0" w:noVBand="1" w:val="04A0"/>
       </w:tblPr>
       <w:tblGrid>
-        <w:gridCol w:w="3230"/>
-        <w:gridCol w:w="3230"/>
-        <w:gridCol w:w="3230"/>
+        <w:gridCol w:w="2351"/>
+        <w:gridCol w:w="2351"/>
+        <w:gridCol w:w="2351"/>
+        <w:gridCol w:w="2351"/>
       </w:tblGrid>
       <w:tr>
         <w:tc>
@@ -410,7 +259,6 @@
             <w:r>
               <w:rPr>
                 <w:b/>
-                <w:sz w:val="22"/>
               </w:rPr>
               <w:t>No</w:t>
             </w:r>
@@ -418,13 +266,15 @@
         </w:tc>
         <w:tc>
           <w:tcPr>
-            <w:tcW w:type="dxa" w:w="3230"/>
+            <w:tcW w:type="dxa" w:w="3969"/>
           </w:tcPr>
           <w:p>
+            <w:pPr>
+              <w:jc w:val="center"/>
+            </w:pPr>
             <w:r>
               <w:rPr>
                 <w:b/>
-                <w:sz w:val="22"/>
               </w:rPr>
               <w:t>Uraian</w:t>
             </w:r>
@@ -432,16 +282,31 @@
         </w:tc>
         <w:tc>
           <w:tcPr>
-            <w:tcW w:type="dxa" w:w="3230"/>
+            <w:tcW w:type="dxa" w:w="1701"/>
           </w:tcPr>
           <w:p>
             <w:pPr>
-              <w:jc w:val="right"/>
+              <w:jc w:val="center"/>
             </w:pPr>
             <w:r>
               <w:rPr>
                 <w:b/>
-                <w:sz w:val="22"/>
+              </w:rPr>
+              <w:t>Volume</w:t>
+            </w:r>
+          </w:p>
+        </w:tc>
+        <w:tc>
+          <w:tcPr>
+            <w:tcW w:type="dxa" w:w="1701"/>
+          </w:tcPr>
+          <w:p>
+            <w:pPr>
+              <w:jc w:val="center"/>
+            </w:pPr>
+            <w:r>
+              <w:rPr>
+                <w:b/>
               </w:rPr>
               <w:t>Jumlah (Rp)</w:t>
             </w:r>
@@ -454,43 +319,38 @@
             <w:tcW w:type="dxa" w:w="567"/>
           </w:tcPr>
           <w:p>
-            <w:pPr>
-              <w:jc w:val="center"/>
-            </w:pPr>
             <w:r>
-              <w:rPr>
-                <w:sz w:val="22"/>
-              </w:rPr>
               <w:t>1</w:t>
             </w:r>
           </w:p>
         </w:tc>
         <w:tc>
           <w:tcPr>
-            <w:tcW w:type="dxa" w:w="3230"/>
+            <w:tcW w:type="dxa" w:w="3969"/>
           </w:tcPr>
           <w:p>
             <w:r>
-              <w:rPr>
-                <w:sz w:val="22"/>
-              </w:rPr>
-              <w:t>Biaya Konsumsi</w:t>
+              <w:t>{{jenis_jamuan}}</w:t>
             </w:r>
           </w:p>
         </w:tc>
         <w:tc>
           <w:tcPr>
-            <w:tcW w:type="dxa" w:w="3230"/>
+            <w:tcW w:type="dxa" w:w="1701"/>
           </w:tcPr>
           <w:p>
-            <w:pPr>
-              <w:jc w:val="right"/>
-            </w:pPr>
             <w:r>
-              <w:rPr>
-                <w:sz w:val="22"/>
-              </w:rPr>
-              <w:t>{{biaya_konsumsi}}</w:t>
+              <w:t>{{jumlah_peserta}} orang</w:t>
+            </w:r>
+          </w:p>
+        </w:tc>
+        <w:tc>
+          <w:tcPr>
+            <w:tcW w:type="dxa" w:w="1701"/>
+          </w:tcPr>
+          <w:p>
+            <w:r>
+              <w:t>{{jumlah_format}}</w:t>
             </w:r>
           </w:p>
         </w:tc>
@@ -501,145 +361,70 @@
             <w:tcW w:type="dxa" w:w="567"/>
           </w:tcPr>
           <w:p>
-            <w:pPr>
-              <w:jc w:val="center"/>
-            </w:pPr>
+            <w:r/>
+          </w:p>
+        </w:tc>
+        <w:tc>
+          <w:tcPr>
+            <w:tcW w:type="dxa" w:w="3969"/>
+          </w:tcPr>
+          <w:p>
             <w:r>
               <w:rPr>
-                <w:sz w:val="22"/>
+                <w:b/>
               </w:rPr>
-              <w:t>2</w:t>
+              <w:t>TOTAL</w:t>
             </w:r>
           </w:p>
         </w:tc>
         <w:tc>
           <w:tcPr>
-            <w:tcW w:type="dxa" w:w="3230"/>
+            <w:tcW w:type="dxa" w:w="1701"/>
+          </w:tcPr>
+          <w:p>
+            <w:r/>
+          </w:p>
+        </w:tc>
+        <w:tc>
+          <w:tcPr>
+            <w:tcW w:type="dxa" w:w="1701"/>
           </w:tcPr>
           <w:p>
             <w:r>
               <w:rPr>
-                <w:sz w:val="22"/>
+                <w:b/>
               </w:rPr>
-              <w:t>Biaya Akomodasi</w:t>
-            </w:r>
-          </w:p>
-        </w:tc>
-        <w:tc>
-          <w:tcPr>
-            <w:tcW w:type="dxa" w:w="3230"/>
-          </w:tcPr>
-          <w:p>
-            <w:pPr>
-              <w:jc w:val="right"/>
-            </w:pPr>
-            <w:r>
-              <w:rPr>
-                <w:sz w:val="22"/>
-              </w:rPr>
-              <w:t>{{biaya_akomodasi}}</w:t>
+              <w:t>{{jumlah_format}}</w:t>
             </w:r>
           </w:p>
         </w:tc>
       </w:tr>
+    </w:tbl>
+    <w:p/>
+    <w:p>
+      <w:r>
+        <w:rPr>
+          <w:b/>
+          <w:sz w:val="22"/>
+        </w:rPr>
+        <w:t>IV. DOKUMENTASI FOTO TAGGING</w:t>
+      </w:r>
+    </w:p>
+    <w:tbl>
+      <w:tblPr>
+        <w:tblStyle w:val="TableGrid"/>
+        <w:tblW w:type="auto" w:w="0"/>
+        <w:jc w:val="center"/>
+        <w:tblLook w:firstColumn="1" w:firstRow="1" w:lastColumn="0" w:lastRow="0" w:noHBand="0" w:noVBand="1" w:val="04A0"/>
+      </w:tblPr>
+      <w:tblGrid>
+        <w:gridCol w:w="4703"/>
+        <w:gridCol w:w="4703"/>
+      </w:tblGrid>
       <w:tr>
         <w:tc>
           <w:tcPr>
-            <w:tcW w:type="dxa" w:w="567"/>
-          </w:tcPr>
-          <w:p>
-            <w:pPr>
-              <w:jc w:val="center"/>
-            </w:pPr>
-            <w:r>
-              <w:rPr>
-                <w:sz w:val="22"/>
-              </w:rPr>
-              <w:t>3</w:t>
-            </w:r>
-          </w:p>
-        </w:tc>
-        <w:tc>
-          <w:tcPr>
-            <w:tcW w:type="dxa" w:w="3230"/>
-          </w:tcPr>
-          <w:p>
-            <w:r>
-              <w:rPr>
-                <w:sz w:val="22"/>
-              </w:rPr>
-              <w:t>Biaya Transportasi</w:t>
-            </w:r>
-          </w:p>
-        </w:tc>
-        <w:tc>
-          <w:tcPr>
-            <w:tcW w:type="dxa" w:w="3230"/>
-          </w:tcPr>
-          <w:p>
-            <w:pPr>
-              <w:jc w:val="right"/>
-            </w:pPr>
-            <w:r>
-              <w:rPr>
-                <w:sz w:val="22"/>
-              </w:rPr>
-              <w:t>{{biaya_transportasi}}</w:t>
-            </w:r>
-          </w:p>
-        </w:tc>
-      </w:tr>
-      <w:tr>
-        <w:tc>
-          <w:tcPr>
-            <w:tcW w:type="dxa" w:w="567"/>
-          </w:tcPr>
-          <w:p>
-            <w:pPr>
-              <w:jc w:val="center"/>
-            </w:pPr>
-            <w:r>
-              <w:rPr>
-                <w:sz w:val="22"/>
-              </w:rPr>
-              <w:t>4</w:t>
-            </w:r>
-          </w:p>
-        </w:tc>
-        <w:tc>
-          <w:tcPr>
-            <w:tcW w:type="dxa" w:w="3230"/>
-          </w:tcPr>
-          <w:p>
-            <w:r>
-              <w:rPr>
-                <w:sz w:val="22"/>
-              </w:rPr>
-              <w:t>Biaya Lainnya</w:t>
-            </w:r>
-          </w:p>
-        </w:tc>
-        <w:tc>
-          <w:tcPr>
-            <w:tcW w:type="dxa" w:w="3230"/>
-          </w:tcPr>
-          <w:p>
-            <w:pPr>
-              <w:jc w:val="right"/>
-            </w:pPr>
-            <w:r>
-              <w:rPr>
-                <w:sz w:val="22"/>
-              </w:rPr>
-              <w:t>{{biaya_lainnya}}</w:t>
-            </w:r>
-          </w:p>
-        </w:tc>
-      </w:tr>
-      <w:tr>
-        <w:tc>
-          <w:tcPr>
-            <w:tcW w:type="dxa" w:w="567"/>
+            <w:tcW w:type="dxa" w:w="4252"/>
           </w:tcPr>
           <w:p>
             <w:pPr>
@@ -648,39 +433,101 @@
             <w:r>
               <w:rPr>
                 <w:b/>
-                <w:sz w:val="22"/>
               </w:rPr>
+              <w:t>Foto Tagging Menu Makanan</w:t>
             </w:r>
           </w:p>
         </w:tc>
         <w:tc>
           <w:tcPr>
-            <w:tcW w:type="dxa" w:w="3230"/>
+            <w:tcW w:type="dxa" w:w="4252"/>
           </w:tcPr>
           <w:p>
+            <w:pPr>
+              <w:jc w:val="center"/>
+            </w:pPr>
             <w:r>
               <w:rPr>
                 <w:b/>
-                <w:sz w:val="22"/>
               </w:rPr>
-              <w:t>TOTAL</w:t>
+              <w:t>Foto Tagging Jumlah Peserta</w:t>
+            </w:r>
+          </w:p>
+        </w:tc>
+      </w:tr>
+      <w:tr>
+        <w:trPr>
+          <w:trHeight w:val="3969"/>
+        </w:trPr>
+        <w:tc>
+          <w:tcPr>
+            <w:tcW w:type="dxa" w:w="4252"/>
+          </w:tcPr>
+          <w:p>
+            <w:pPr>
+              <w:jc w:val="center"/>
+            </w:pPr>
+            <w:r>
+              <w:rPr>
+                <w:i/>
+                <w:sz w:val="18"/>
+              </w:rPr>
+              <w:br/>
+              <w:br/>
+              <w:br/>
+              <w:t>(Tempel foto menu makanan</w:t>
+              <w:br/>
+              <w:t>dengan tagging lokasi dan waktu)</w:t>
+              <w:br/>
+              <w:br/>
+              <w:br/>
             </w:r>
           </w:p>
         </w:tc>
         <w:tc>
           <w:tcPr>
-            <w:tcW w:type="dxa" w:w="3230"/>
+            <w:tcW w:type="dxa" w:w="4252"/>
           </w:tcPr>
           <w:p>
             <w:pPr>
-              <w:jc w:val="right"/>
+              <w:jc w:val="center"/>
             </w:pPr>
             <w:r>
               <w:rPr>
-                <w:b/>
-                <w:sz w:val="22"/>
+                <w:i/>
+                <w:sz w:val="18"/>
               </w:rPr>
-              <w:t>{{total_biaya}}</w:t>
+              <w:br/>
+              <w:br/>
+              <w:br/>
+              <w:t>(Tempel foto peserta jamuan</w:t>
+              <w:br/>
+              <w:t>dengan tagging lokasi dan waktu)</w:t>
+              <w:br/>
+              <w:br/>
+              <w:br/>
+            </w:r>
+          </w:p>
+        </w:tc>
+      </w:tr>
+      <w:tr>
+        <w:tc>
+          <w:tcPr>
+            <w:tcW w:type="dxa" w:w="4252"/>
+          </w:tcPr>
+          <w:p>
+            <w:r>
+              <w:t>Keterangan: ____________________</w:t>
+            </w:r>
+          </w:p>
+        </w:tc>
+        <w:tc>
+          <w:tcPr>
+            <w:tcW w:type="dxa" w:w="4252"/>
+          </w:tcPr>
+          <w:p>
+            <w:r>
+              <w:t>Keterangan: ____________________</w:t>
             </w:r>
           </w:p>
         </w:tc>
@@ -689,108 +536,103 @@
     <w:p/>
     <w:p>
       <w:r>
-        <w:t xml:space="preserve">Terbilang: </w:t>
+        <w:rPr>
+          <w:b/>
+          <w:sz w:val="22"/>
+        </w:rPr>
+        <w:t>V. PENUTUP</w:t>
       </w:r>
+    </w:p>
+    <w:p>
+      <w:pPr>
+        <w:spacing w:after="360"/>
+      </w:pPr>
+      <w:r>
+        <w:t>Demikian laporan kegiatan jamuan tamu ini dibuat dengan sebenarnya untuk dapat dipergunakan sebagaimana mestinya.</w:t>
+      </w:r>
+    </w:p>
+    <w:p>
+      <w:pPr>
+        <w:jc w:val="right"/>
+      </w:pPr>
+      <w:r>
+        <w:t>{{kota}}, {{tanggal_laporan}}</w:t>
+      </w:r>
+    </w:p>
+    <w:p>
+      <w:pPr>
+        <w:jc w:val="right"/>
+      </w:pPr>
+      <w:r>
+        <w:t>Penanggung Jawab Kegiatan,</w:t>
+      </w:r>
+    </w:p>
+    <w:p/>
+    <w:p/>
+    <w:p/>
+    <w:p>
+      <w:pPr>
+        <w:jc w:val="right"/>
+      </w:pPr>
       <w:r>
         <w:rPr>
-          <w:i/>
+          <w:b/>
+          <w:u w:val="single"/>
         </w:rPr>
-        <w:t>{{total_biaya_terbilang}}</w:t>
+        <w:t>{{pj_nama}}</w:t>
+      </w:r>
+    </w:p>
+    <w:p>
+      <w:pPr>
+        <w:jc w:val="right"/>
+      </w:pPr>
+      <w:r>
+        <w:t>NIP. {{pj_nip}}</w:t>
       </w:r>
     </w:p>
     <w:p/>
     <w:p>
+      <w:pPr>
+        <w:jc w:val="right"/>
+      </w:pPr>
       <w:r>
-        <w:rPr>
-          <w:b/>
-        </w:rPr>
-        <w:t>IV. PENUTUP</w:t>
-        <w:br/>
-        <w:br/>
+        <w:t>Mengetahui,</w:t>
       </w:r>
+    </w:p>
+    <w:p>
+      <w:pPr>
+        <w:jc w:val="right"/>
+      </w:pPr>
       <w:r>
-        <w:t xml:space="preserve">Demikian laporan kegiatan jamuan tamu ini dibuat sebagai </w:t>
-      </w:r>
-      <w:r>
-        <w:t>bentuk pertanggungjawaban pelaksanaan kegiatan.</w:t>
+        <w:t>Pejabat Pembuat Komitmen,</w:t>
       </w:r>
     </w:p>
     <w:p/>
     <w:p/>
-    <w:tbl>
-      <w:tblPr>
-        <w:tblW w:type="auto" w:w="0"/>
-        <w:jc w:val="center"/>
-        <w:tblLook w:firstColumn="1" w:firstRow="1" w:lastColumn="0" w:lastRow="0" w:noHBand="0" w:noVBand="1" w:val="04A0"/>
-      </w:tblPr>
-      <w:tblGrid>
-        <w:gridCol w:w="4844"/>
-        <w:gridCol w:w="4844"/>
-      </w:tblGrid>
-      <w:tr>
-        <w:tc>
-          <w:tcPr>
-            <w:tcW w:type="dxa" w:w="4844"/>
-          </w:tcPr>
-          <w:p>
-            <w:pPr>
-              <w:jc w:val="center"/>
-            </w:pPr>
-            <w:r>
-              <w:t>Mengetahui,</w:t>
-              <w:br/>
-            </w:r>
-            <w:r>
-              <w:t>Pejabat Pembuat Komitmen</w:t>
-              <w:br/>
-              <w:br/>
-              <w:br/>
-              <w:br/>
-              <w:br/>
-            </w:r>
-            <w:r>
-              <w:t>{{ppk_nama}}</w:t>
-              <w:br/>
-            </w:r>
-            <w:r>
-              <w:t>NIP. {{ppk_nip}}</w:t>
-            </w:r>
-          </w:p>
-        </w:tc>
-        <w:tc>
-          <w:tcPr>
-            <w:tcW w:type="dxa" w:w="4844"/>
-          </w:tcPr>
-          <w:p>
-            <w:pPr>
-              <w:jc w:val="center"/>
-            </w:pPr>
-            <w:r>
-              <w:t>{{satker_kota}}, {{tanggal_kegiatan}}</w:t>
-              <w:br/>
-            </w:r>
-            <w:r>
-              <w:t>Penanggung Jawab Kegiatan,</w:t>
-              <w:br/>
-              <w:br/>
-              <w:br/>
-              <w:br/>
-              <w:br/>
-            </w:r>
-            <w:r>
-              <w:t>{{pj_nama}}</w:t>
-              <w:br/>
-            </w:r>
-            <w:r>
-              <w:t>NIP. {{pj_nip}}</w:t>
-            </w:r>
-          </w:p>
-        </w:tc>
-      </w:tr>
-    </w:tbl>
+    <w:p/>
+    <w:p>
+      <w:pPr>
+        <w:jc w:val="right"/>
+      </w:pPr>
+      <w:r>
+        <w:rPr>
+          <w:b/>
+          <w:u w:val="single"/>
+        </w:rPr>
+        <w:t>{{ppk_nama}}</w:t>
+      </w:r>
+    </w:p>
+    <w:p>
+      <w:pPr>
+        <w:jc w:val="right"/>
+      </w:pPr>
+      <w:r>
+        <w:t>NIP. {{ppk_nip}}</w:t>
+      </w:r>
+    </w:p>
     <w:sectPr>
       <w:pgSz w:w="12240" w:h="15840"/>
-      <w:pgMar w:top="1134" w:right="1134" w:bottom="1134" w:left="1417" w:header="720" w:footer="720" w:gutter="0"/>
+      <w:pgMar w:top="1134" w:right="1417" w:bottom="1134" w:left="1417" w:header="720" w:footer="720" w:gutter="0"/>
       <w:cols w:space="720"/>
       <w:docGrid w:linePitch="360"/>
     </w:sectPr>

--- a/templates/word/laporan_jamuan_tamu.docx
+++ b/templates/word/laporan_jamuan_tamu.docx
@@ -4,7 +4,7 @@
   <w:body>
     <w:p>
       <w:pPr>
-        <w:spacing w:after="120"/>
+        <w:spacing w:after="120" w:line="240" w:lineRule="auto"/>
         <w:jc w:val="center"/>
       </w:pPr>
       <w:r>
@@ -17,7 +17,7 @@
     </w:p>
     <w:p>
       <w:pPr>
-        <w:spacing w:after="360"/>
+        <w:spacing w:after="360" w:line="240" w:lineRule="auto"/>
         <w:jc w:val="center"/>
       </w:pPr>
       <w:r>
@@ -29,6 +29,9 @@
       </w:r>
     </w:p>
     <w:p>
+      <w:pPr>
+        <w:spacing w:line="240" w:lineRule="auto"/>
+      </w:pPr>
       <w:r>
         <w:rPr>
           <w:b/>
@@ -39,13 +42,16 @@
     </w:p>
     <w:p>
       <w:pPr>
-        <w:spacing w:after="240"/>
+        <w:spacing w:after="240" w:line="240" w:lineRule="auto"/>
       </w:pPr>
       <w:r>
         <w:t>Berdasarkan kebutuhan operasional dalam rangka {{keperluan}}, telah dilaksanakan jamuan tamu untuk {{jenis_tamu}}.</w:t>
       </w:r>
     </w:p>
     <w:p>
+      <w:pPr>
+        <w:spacing w:line="240" w:lineRule="auto"/>
+      </w:pPr>
       <w:r>
         <w:rPr>
           <w:b/>
@@ -70,6 +76,9 @@
             <w:tcW w:type="dxa" w:w="1984"/>
           </w:tcPr>
           <w:p>
+            <w:pPr>
+              <w:spacing w:line="240" w:lineRule="auto"/>
+            </w:pPr>
             <w:r>
               <w:t>Hari/Tanggal</w:t>
             </w:r>
@@ -80,6 +89,9 @@
             <w:tcW w:type="dxa" w:w="283"/>
           </w:tcPr>
           <w:p>
+            <w:pPr>
+              <w:spacing w:line="240" w:lineRule="auto"/>
+            </w:pPr>
             <w:r>
               <w:t>:</w:t>
             </w:r>
@@ -90,6 +102,9 @@
             <w:tcW w:type="dxa" w:w="5669"/>
           </w:tcPr>
           <w:p>
+            <w:pPr>
+              <w:spacing w:line="240" w:lineRule="auto"/>
+            </w:pPr>
             <w:r>
               <w:t>{{tanggal_kegiatan}}</w:t>
             </w:r>
@@ -102,6 +117,9 @@
             <w:tcW w:type="dxa" w:w="1984"/>
           </w:tcPr>
           <w:p>
+            <w:pPr>
+              <w:spacing w:line="240" w:lineRule="auto"/>
+            </w:pPr>
             <w:r>
               <w:t>Waktu</w:t>
             </w:r>
@@ -112,6 +130,9 @@
             <w:tcW w:type="dxa" w:w="283"/>
           </w:tcPr>
           <w:p>
+            <w:pPr>
+              <w:spacing w:line="240" w:lineRule="auto"/>
+            </w:pPr>
             <w:r>
               <w:t>:</w:t>
             </w:r>
@@ -122,6 +143,9 @@
             <w:tcW w:type="dxa" w:w="5669"/>
           </w:tcPr>
           <w:p>
+            <w:pPr>
+              <w:spacing w:line="240" w:lineRule="auto"/>
+            </w:pPr>
             <w:r>
               <w:t>{{waktu_mulai}} - {{waktu_selesai}} WIB</w:t>
             </w:r>
@@ -134,6 +158,9 @@
             <w:tcW w:type="dxa" w:w="1984"/>
           </w:tcPr>
           <w:p>
+            <w:pPr>
+              <w:spacing w:line="240" w:lineRule="auto"/>
+            </w:pPr>
             <w:r>
               <w:t>Tempat</w:t>
             </w:r>
@@ -144,6 +171,9 @@
             <w:tcW w:type="dxa" w:w="283"/>
           </w:tcPr>
           <w:p>
+            <w:pPr>
+              <w:spacing w:line="240" w:lineRule="auto"/>
+            </w:pPr>
             <w:r>
               <w:t>:</w:t>
             </w:r>
@@ -154,6 +184,9 @@
             <w:tcW w:type="dxa" w:w="5669"/>
           </w:tcPr>
           <w:p>
+            <w:pPr>
+              <w:spacing w:line="240" w:lineRule="auto"/>
+            </w:pPr>
             <w:r>
               <w:t>{{tempat}}</w:t>
             </w:r>
@@ -166,6 +199,9 @@
             <w:tcW w:type="dxa" w:w="1984"/>
           </w:tcPr>
           <w:p>
+            <w:pPr>
+              <w:spacing w:line="240" w:lineRule="auto"/>
+            </w:pPr>
             <w:r>
               <w:t>Jenis Tamu</w:t>
             </w:r>
@@ -176,6 +212,9 @@
             <w:tcW w:type="dxa" w:w="283"/>
           </w:tcPr>
           <w:p>
+            <w:pPr>
+              <w:spacing w:line="240" w:lineRule="auto"/>
+            </w:pPr>
             <w:r>
               <w:t>:</w:t>
             </w:r>
@@ -186,6 +225,9 @@
             <w:tcW w:type="dxa" w:w="5669"/>
           </w:tcPr>
           <w:p>
+            <w:pPr>
+              <w:spacing w:line="240" w:lineRule="auto"/>
+            </w:pPr>
             <w:r>
               <w:t>{{jenis_tamu}}</w:t>
             </w:r>
@@ -198,6 +240,9 @@
             <w:tcW w:type="dxa" w:w="1984"/>
           </w:tcPr>
           <w:p>
+            <w:pPr>
+              <w:spacing w:line="240" w:lineRule="auto"/>
+            </w:pPr>
             <w:r>
               <w:t>Jumlah Peserta</w:t>
             </w:r>
@@ -208,6 +253,9 @@
             <w:tcW w:type="dxa" w:w="283"/>
           </w:tcPr>
           <w:p>
+            <w:pPr>
+              <w:spacing w:line="240" w:lineRule="auto"/>
+            </w:pPr>
             <w:r>
               <w:t>:</w:t>
             </w:r>
@@ -218,6 +266,9 @@
             <w:tcW w:type="dxa" w:w="5669"/>
           </w:tcPr>
           <w:p>
+            <w:pPr>
+              <w:spacing w:line="240" w:lineRule="auto"/>
+            </w:pPr>
             <w:r>
               <w:t>{{jumlah_peserta}} orang</w:t>
             </w:r>
@@ -225,8 +276,15 @@
         </w:tc>
       </w:tr>
     </w:tbl>
-    <w:p/>
     <w:p>
+      <w:pPr>
+        <w:spacing w:line="240" w:lineRule="auto"/>
+      </w:pPr>
+    </w:p>
+    <w:p>
+      <w:pPr>
+        <w:spacing w:line="240" w:lineRule="auto"/>
+      </w:pPr>
       <w:r>
         <w:rPr>
           <w:b/>
@@ -254,6 +312,7 @@
           </w:tcPr>
           <w:p>
             <w:pPr>
+              <w:spacing w:line="240" w:lineRule="auto"/>
               <w:jc w:val="center"/>
             </w:pPr>
             <w:r>
@@ -270,6 +329,7 @@
           </w:tcPr>
           <w:p>
             <w:pPr>
+              <w:spacing w:line="240" w:lineRule="auto"/>
               <w:jc w:val="center"/>
             </w:pPr>
             <w:r>
@@ -286,6 +346,7 @@
           </w:tcPr>
           <w:p>
             <w:pPr>
+              <w:spacing w:line="240" w:lineRule="auto"/>
               <w:jc w:val="center"/>
             </w:pPr>
             <w:r>
@@ -302,6 +363,7 @@
           </w:tcPr>
           <w:p>
             <w:pPr>
+              <w:spacing w:line="240" w:lineRule="auto"/>
               <w:jc w:val="center"/>
             </w:pPr>
             <w:r>
@@ -319,6 +381,9 @@
             <w:tcW w:type="dxa" w:w="567"/>
           </w:tcPr>
           <w:p>
+            <w:pPr>
+              <w:spacing w:line="240" w:lineRule="auto"/>
+            </w:pPr>
             <w:r>
               <w:t>1</w:t>
             </w:r>
@@ -329,6 +394,9 @@
             <w:tcW w:type="dxa" w:w="3969"/>
           </w:tcPr>
           <w:p>
+            <w:pPr>
+              <w:spacing w:line="240" w:lineRule="auto"/>
+            </w:pPr>
             <w:r>
               <w:t>{{jenis_jamuan}}</w:t>
             </w:r>
@@ -339,6 +407,9 @@
             <w:tcW w:type="dxa" w:w="1701"/>
           </w:tcPr>
           <w:p>
+            <w:pPr>
+              <w:spacing w:line="240" w:lineRule="auto"/>
+            </w:pPr>
             <w:r>
               <w:t>{{jumlah_peserta}} orang</w:t>
             </w:r>
@@ -349,6 +420,9 @@
             <w:tcW w:type="dxa" w:w="1701"/>
           </w:tcPr>
           <w:p>
+            <w:pPr>
+              <w:spacing w:line="240" w:lineRule="auto"/>
+            </w:pPr>
             <w:r>
               <w:t>{{jumlah_format}}</w:t>
             </w:r>
@@ -361,6 +435,9 @@
             <w:tcW w:type="dxa" w:w="567"/>
           </w:tcPr>
           <w:p>
+            <w:pPr>
+              <w:spacing w:line="240" w:lineRule="auto"/>
+            </w:pPr>
             <w:r/>
           </w:p>
         </w:tc>
@@ -369,6 +446,9 @@
             <w:tcW w:type="dxa" w:w="3969"/>
           </w:tcPr>
           <w:p>
+            <w:pPr>
+              <w:spacing w:line="240" w:lineRule="auto"/>
+            </w:pPr>
             <w:r>
               <w:rPr>
                 <w:b/>
@@ -382,6 +462,9 @@
             <w:tcW w:type="dxa" w:w="1701"/>
           </w:tcPr>
           <w:p>
+            <w:pPr>
+              <w:spacing w:line="240" w:lineRule="auto"/>
+            </w:pPr>
             <w:r/>
           </w:p>
         </w:tc>
@@ -390,6 +473,9 @@
             <w:tcW w:type="dxa" w:w="1701"/>
           </w:tcPr>
           <w:p>
+            <w:pPr>
+              <w:spacing w:line="240" w:lineRule="auto"/>
+            </w:pPr>
             <w:r>
               <w:rPr>
                 <w:b/>
@@ -400,8 +486,15 @@
         </w:tc>
       </w:tr>
     </w:tbl>
-    <w:p/>
     <w:p>
+      <w:pPr>
+        <w:spacing w:line="240" w:lineRule="auto"/>
+      </w:pPr>
+    </w:p>
+    <w:p>
+      <w:pPr>
+        <w:spacing w:line="240" w:lineRule="auto"/>
+      </w:pPr>
       <w:r>
         <w:rPr>
           <w:b/>
@@ -428,6 +521,7 @@
           </w:tcPr>
           <w:p>
             <w:pPr>
+              <w:spacing w:line="240" w:lineRule="auto"/>
               <w:jc w:val="center"/>
             </w:pPr>
             <w:r>
@@ -444,6 +538,7 @@
           </w:tcPr>
           <w:p>
             <w:pPr>
+              <w:spacing w:line="240" w:lineRule="auto"/>
               <w:jc w:val="center"/>
             </w:pPr>
             <w:r>
@@ -465,6 +560,7 @@
           </w:tcPr>
           <w:p>
             <w:pPr>
+              <w:spacing w:line="240" w:lineRule="auto"/>
               <w:jc w:val="center"/>
             </w:pPr>
             <w:r>
@@ -490,6 +586,7 @@
           </w:tcPr>
           <w:p>
             <w:pPr>
+              <w:spacing w:line="240" w:lineRule="auto"/>
               <w:jc w:val="center"/>
             </w:pPr>
             <w:r>
@@ -516,6 +613,9 @@
             <w:tcW w:type="dxa" w:w="4252"/>
           </w:tcPr>
           <w:p>
+            <w:pPr>
+              <w:spacing w:line="240" w:lineRule="auto"/>
+            </w:pPr>
             <w:r>
               <w:t>Keterangan: ____________________</w:t>
             </w:r>
@@ -526,6 +626,9 @@
             <w:tcW w:type="dxa" w:w="4252"/>
           </w:tcPr>
           <w:p>
+            <w:pPr>
+              <w:spacing w:line="240" w:lineRule="auto"/>
+            </w:pPr>
             <w:r>
               <w:t>Keterangan: ____________________</w:t>
             </w:r>
@@ -533,8 +636,15 @@
         </w:tc>
       </w:tr>
     </w:tbl>
-    <w:p/>
     <w:p>
+      <w:pPr>
+        <w:spacing w:line="240" w:lineRule="auto"/>
+      </w:pPr>
+    </w:p>
+    <w:p>
+      <w:pPr>
+        <w:spacing w:line="240" w:lineRule="auto"/>
+      </w:pPr>
       <w:r>
         <w:rPr>
           <w:b/>
@@ -545,7 +655,7 @@
     </w:p>
     <w:p>
       <w:pPr>
-        <w:spacing w:after="360"/>
+        <w:spacing w:after="360" w:line="240" w:lineRule="auto"/>
       </w:pPr>
       <w:r>
         <w:t>Demikian laporan kegiatan jamuan tamu ini dibuat dengan sebenarnya untuk dapat dipergunakan sebagaimana mestinya.</w:t>
@@ -553,6 +663,7 @@
     </w:p>
     <w:p>
       <w:pPr>
+        <w:spacing w:line="240" w:lineRule="auto"/>
         <w:jc w:val="right"/>
       </w:pPr>
       <w:r>
@@ -561,17 +672,31 @@
     </w:p>
     <w:p>
       <w:pPr>
+        <w:spacing w:line="240" w:lineRule="auto"/>
         <w:jc w:val="right"/>
       </w:pPr>
       <w:r>
         <w:t>Penanggung Jawab Kegiatan,</w:t>
       </w:r>
     </w:p>
-    <w:p/>
-    <w:p/>
-    <w:p/>
     <w:p>
       <w:pPr>
+        <w:spacing w:line="240" w:lineRule="auto"/>
+      </w:pPr>
+    </w:p>
+    <w:p>
+      <w:pPr>
+        <w:spacing w:line="240" w:lineRule="auto"/>
+      </w:pPr>
+    </w:p>
+    <w:p>
+      <w:pPr>
+        <w:spacing w:line="240" w:lineRule="auto"/>
+      </w:pPr>
+    </w:p>
+    <w:p>
+      <w:pPr>
+        <w:spacing w:line="240" w:lineRule="auto"/>
         <w:jc w:val="right"/>
       </w:pPr>
       <w:r>
@@ -584,15 +709,21 @@
     </w:p>
     <w:p>
       <w:pPr>
+        <w:spacing w:line="240" w:lineRule="auto"/>
         <w:jc w:val="right"/>
       </w:pPr>
       <w:r>
         <w:t>NIP. {{pj_nip}}</w:t>
       </w:r>
     </w:p>
-    <w:p/>
     <w:p>
       <w:pPr>
+        <w:spacing w:line="240" w:lineRule="auto"/>
+      </w:pPr>
+    </w:p>
+    <w:p>
+      <w:pPr>
+        <w:spacing w:line="240" w:lineRule="auto"/>
         <w:jc w:val="right"/>
       </w:pPr>
       <w:r>
@@ -601,17 +732,31 @@
     </w:p>
     <w:p>
       <w:pPr>
+        <w:spacing w:line="240" w:lineRule="auto"/>
         <w:jc w:val="right"/>
       </w:pPr>
       <w:r>
         <w:t>Pejabat Pembuat Komitmen,</w:t>
       </w:r>
     </w:p>
-    <w:p/>
-    <w:p/>
-    <w:p/>
     <w:p>
       <w:pPr>
+        <w:spacing w:line="240" w:lineRule="auto"/>
+      </w:pPr>
+    </w:p>
+    <w:p>
+      <w:pPr>
+        <w:spacing w:line="240" w:lineRule="auto"/>
+      </w:pPr>
+    </w:p>
+    <w:p>
+      <w:pPr>
+        <w:spacing w:line="240" w:lineRule="auto"/>
+      </w:pPr>
+    </w:p>
+    <w:p>
+      <w:pPr>
+        <w:spacing w:line="240" w:lineRule="auto"/>
         <w:jc w:val="right"/>
       </w:pPr>
       <w:r>
@@ -624,6 +769,7 @@
     </w:p>
     <w:p>
       <w:pPr>
+        <w:spacing w:line="240" w:lineRule="auto"/>
         <w:jc w:val="right"/>
       </w:pPr>
       <w:r>

--- a/templates/word/laporan_jamuan_tamu.docx
+++ b/templates/word/laporan_jamuan_tamu.docx
@@ -4,7 +4,6 @@
   <w:body>
     <w:p>
       <w:pPr>
-        <w:spacing w:after="120"/>
         <w:jc w:val="center"/>
       </w:pPr>
       <w:r>
@@ -12,86 +11,71 @@
           <w:b/>
           <w:sz w:val="28"/>
         </w:rPr>
-        <w:t>LAPORAN KEGIATAN JAMUAN TAMU</w:t>
+        <w:t>LAPORAN PELAKSANAAN JAMUAN TAMU</w:t>
       </w:r>
     </w:p>
     <w:p>
       <w:pPr>
-        <w:spacing w:after="360"/>
         <w:jc w:val="center"/>
       </w:pPr>
       <w:r>
         <w:rPr>
-          <w:i/>
-          <w:sz w:val="20"/>
+          <w:sz w:val="22"/>
         </w:rPr>
-        <w:t>Sesuai Kepmen KP Nomor 56 Tahun 2025</w:t>
+        <w:t>{{satker_nama}}</w:t>
+      </w:r>
+    </w:p>
+    <w:p/>
+    <w:p>
+      <w:pPr>
+        <w:pStyle w:val="Heading2"/>
+      </w:pPr>
+      <w:r>
+        <w:t>I. PENDAHULUAN</w:t>
       </w:r>
     </w:p>
     <w:p>
       <w:r>
-        <w:rPr>
-          <w:b/>
-          <w:sz w:val="22"/>
-        </w:rPr>
-        <w:t>I. PENDAHULUAN</w:t>
+        <w:t>Kegiatan jamuan tamu dilaksanakan dengan tujuan untuk mempererat hubungan dan meningkatkan kerjasama dengan stakeholder terkait.</w:t>
       </w:r>
     </w:p>
+    <w:p/>
     <w:p>
       <w:pPr>
-        <w:spacing w:after="240"/>
+        <w:pStyle w:val="Heading2"/>
       </w:pPr>
       <w:r>
-        <w:t>Berdasarkan kebutuhan operasional dalam rangka {{keperluan}}, telah dilaksanakan jamuan tamu untuk {{jenis_tamu}}.</w:t>
-      </w:r>
-    </w:p>
-    <w:p>
-      <w:r>
-        <w:rPr>
-          <w:b/>
-          <w:sz w:val="22"/>
-        </w:rPr>
         <w:t>II. PELAKSANAAN</w:t>
       </w:r>
     </w:p>
     <w:tbl>
       <w:tblPr>
+        <w:tblStyle w:val="LightGrid-Accent1"/>
         <w:tblW w:type="auto" w:w="0"/>
         <w:tblLook w:firstColumn="1" w:firstRow="1" w:lastColumn="0" w:lastRow="0" w:noHBand="0" w:noVBand="1" w:val="04A0"/>
       </w:tblPr>
       <w:tblGrid>
-        <w:gridCol w:w="3135"/>
-        <w:gridCol w:w="3135"/>
-        <w:gridCol w:w="3135"/>
+        <w:gridCol w:w="4320"/>
+        <w:gridCol w:w="4320"/>
       </w:tblGrid>
       <w:tr>
         <w:tc>
           <w:tcPr>
-            <w:tcW w:type="dxa" w:w="1984"/>
+            <w:tcW w:type="dxa" w:w="4320"/>
           </w:tcPr>
           <w:p>
             <w:r>
-              <w:t>Hari/Tanggal</w:t>
+              <w:t>Tanggal</w:t>
             </w:r>
           </w:p>
         </w:tc>
         <w:tc>
           <w:tcPr>
-            <w:tcW w:type="dxa" w:w="283"/>
+            <w:tcW w:type="dxa" w:w="4320"/>
           </w:tcPr>
           <w:p>
             <w:r>
-              <w:t>:</w:t>
-            </w:r>
-          </w:p>
-        </w:tc>
-        <w:tc>
-          <w:tcPr>
-            <w:tcW w:type="dxa" w:w="5669"/>
-          </w:tcPr>
-          <w:p>
-            <w:r>
-              <w:t>{{tanggal_kegiatan}}</w:t>
+              <w:t>{{tanggal_kegiatan:tanggal_long}}</w:t>
             </w:r>
           </w:p>
         </w:tc>
@@ -99,7 +83,7 @@
       <w:tr>
         <w:tc>
           <w:tcPr>
-            <w:tcW w:type="dxa" w:w="1984"/>
+            <w:tcW w:type="dxa" w:w="4320"/>
           </w:tcPr>
           <w:p>
             <w:r>
@@ -109,21 +93,11 @@
         </w:tc>
         <w:tc>
           <w:tcPr>
-            <w:tcW w:type="dxa" w:w="283"/>
+            <w:tcW w:type="dxa" w:w="4320"/>
           </w:tcPr>
           <w:p>
             <w:r>
-              <w:t>:</w:t>
-            </w:r>
-          </w:p>
-        </w:tc>
-        <w:tc>
-          <w:tcPr>
-            <w:tcW w:type="dxa" w:w="5669"/>
-          </w:tcPr>
-          <w:p>
-            <w:r>
-              <w:t>{{waktu_mulai}} - {{waktu_selesai}} WIB</w:t>
+              <w:t>{{waktu_kegiatan}}</w:t>
             </w:r>
           </w:p>
         </w:tc>
@@ -131,7 +105,7 @@
       <w:tr>
         <w:tc>
           <w:tcPr>
-            <w:tcW w:type="dxa" w:w="1984"/>
+            <w:tcW w:type="dxa" w:w="4320"/>
           </w:tcPr>
           <w:p>
             <w:r>
@@ -141,21 +115,11 @@
         </w:tc>
         <w:tc>
           <w:tcPr>
-            <w:tcW w:type="dxa" w:w="283"/>
+            <w:tcW w:type="dxa" w:w="4320"/>
           </w:tcPr>
           <w:p>
             <w:r>
-              <w:t>:</w:t>
-            </w:r>
-          </w:p>
-        </w:tc>
-        <w:tc>
-          <w:tcPr>
-            <w:tcW w:type="dxa" w:w="5669"/>
-          </w:tcPr>
-          <w:p>
-            <w:r>
-              <w:t>{{tempat}}</w:t>
+              <w:t>{{tempat_kegiatan}}</w:t>
             </w:r>
           </w:p>
         </w:tc>
@@ -163,63 +127,21 @@
       <w:tr>
         <w:tc>
           <w:tcPr>
-            <w:tcW w:type="dxa" w:w="1984"/>
+            <w:tcW w:type="dxa" w:w="4320"/>
           </w:tcPr>
           <w:p>
             <w:r>
-              <w:t>Jenis Tamu</w:t>
+              <w:t>Peserta</w:t>
             </w:r>
           </w:p>
         </w:tc>
         <w:tc>
           <w:tcPr>
-            <w:tcW w:type="dxa" w:w="283"/>
+            <w:tcW w:type="dxa" w:w="4320"/>
           </w:tcPr>
           <w:p>
             <w:r>
-              <w:t>:</w:t>
-            </w:r>
-          </w:p>
-        </w:tc>
-        <w:tc>
-          <w:tcPr>
-            <w:tcW w:type="dxa" w:w="5669"/>
-          </w:tcPr>
-          <w:p>
-            <w:r>
-              <w:t>{{jenis_tamu}}</w:t>
-            </w:r>
-          </w:p>
-        </w:tc>
-      </w:tr>
-      <w:tr>
-        <w:tc>
-          <w:tcPr>
-            <w:tcW w:type="dxa" w:w="1984"/>
-          </w:tcPr>
-          <w:p>
-            <w:r>
-              <w:t>Jumlah Peserta</w:t>
-            </w:r>
-          </w:p>
-        </w:tc>
-        <w:tc>
-          <w:tcPr>
-            <w:tcW w:type="dxa" w:w="283"/>
-          </w:tcPr>
-          <w:p>
-            <w:r>
-              <w:t>:</w:t>
-            </w:r>
-          </w:p>
-        </w:tc>
-        <w:tc>
-          <w:tcPr>
-            <w:tcW w:type="dxa" w:w="5669"/>
-          </w:tcPr>
-          <w:p>
-            <w:r>
-              <w:t>{{jumlah_peserta}} orang</w:t>
+              <w:t>{{daftar_peserta}}</w:t>
             </w:r>
           </w:p>
         </w:tc>
@@ -227,412 +149,54 @@
     </w:tbl>
     <w:p/>
     <w:p>
+      <w:pPr>
+        <w:pStyle w:val="Heading2"/>
+      </w:pPr>
       <w:r>
-        <w:rPr>
-          <w:b/>
-          <w:sz w:val="22"/>
-        </w:rPr>
-        <w:t>III. RINCIAN BIAYA</w:t>
-      </w:r>
-    </w:p>
-    <w:tbl>
-      <w:tblPr>
-        <w:tblStyle w:val="TableGrid"/>
-        <w:tblW w:type="auto" w:w="0"/>
-        <w:tblLook w:firstColumn="1" w:firstRow="1" w:lastColumn="0" w:lastRow="0" w:noHBand="0" w:noVBand="1" w:val="04A0"/>
-      </w:tblPr>
-      <w:tblGrid>
-        <w:gridCol w:w="2351"/>
-        <w:gridCol w:w="2351"/>
-        <w:gridCol w:w="2351"/>
-        <w:gridCol w:w="2351"/>
-      </w:tblGrid>
-      <w:tr>
-        <w:tc>
-          <w:tcPr>
-            <w:tcW w:type="dxa" w:w="567"/>
-          </w:tcPr>
-          <w:p>
-            <w:pPr>
-              <w:jc w:val="center"/>
-            </w:pPr>
-            <w:r>
-              <w:rPr>
-                <w:b/>
-              </w:rPr>
-              <w:t>No</w:t>
-            </w:r>
-          </w:p>
-        </w:tc>
-        <w:tc>
-          <w:tcPr>
-            <w:tcW w:type="dxa" w:w="3969"/>
-          </w:tcPr>
-          <w:p>
-            <w:pPr>
-              <w:jc w:val="center"/>
-            </w:pPr>
-            <w:r>
-              <w:rPr>
-                <w:b/>
-              </w:rPr>
-              <w:t>Uraian</w:t>
-            </w:r>
-          </w:p>
-        </w:tc>
-        <w:tc>
-          <w:tcPr>
-            <w:tcW w:type="dxa" w:w="1701"/>
-          </w:tcPr>
-          <w:p>
-            <w:pPr>
-              <w:jc w:val="center"/>
-            </w:pPr>
-            <w:r>
-              <w:rPr>
-                <w:b/>
-              </w:rPr>
-              <w:t>Volume</w:t>
-            </w:r>
-          </w:p>
-        </w:tc>
-        <w:tc>
-          <w:tcPr>
-            <w:tcW w:type="dxa" w:w="1701"/>
-          </w:tcPr>
-          <w:p>
-            <w:pPr>
-              <w:jc w:val="center"/>
-            </w:pPr>
-            <w:r>
-              <w:rPr>
-                <w:b/>
-              </w:rPr>
-              <w:t>Jumlah (Rp)</w:t>
-            </w:r>
-          </w:p>
-        </w:tc>
-      </w:tr>
-      <w:tr>
-        <w:tc>
-          <w:tcPr>
-            <w:tcW w:type="dxa" w:w="567"/>
-          </w:tcPr>
-          <w:p>
-            <w:r>
-              <w:t>1</w:t>
-            </w:r>
-          </w:p>
-        </w:tc>
-        <w:tc>
-          <w:tcPr>
-            <w:tcW w:type="dxa" w:w="3969"/>
-          </w:tcPr>
-          <w:p>
-            <w:r>
-              <w:t>{{jenis_jamuan}}</w:t>
-            </w:r>
-          </w:p>
-        </w:tc>
-        <w:tc>
-          <w:tcPr>
-            <w:tcW w:type="dxa" w:w="1701"/>
-          </w:tcPr>
-          <w:p>
-            <w:r>
-              <w:t>{{jumlah_peserta}} orang</w:t>
-            </w:r>
-          </w:p>
-        </w:tc>
-        <w:tc>
-          <w:tcPr>
-            <w:tcW w:type="dxa" w:w="1701"/>
-          </w:tcPr>
-          <w:p>
-            <w:r>
-              <w:t>{{jumlah_format}}</w:t>
-            </w:r>
-          </w:p>
-        </w:tc>
-      </w:tr>
-      <w:tr>
-        <w:tc>
-          <w:tcPr>
-            <w:tcW w:type="dxa" w:w="567"/>
-          </w:tcPr>
-          <w:p>
-            <w:r/>
-          </w:p>
-        </w:tc>
-        <w:tc>
-          <w:tcPr>
-            <w:tcW w:type="dxa" w:w="3969"/>
-          </w:tcPr>
-          <w:p>
-            <w:r>
-              <w:rPr>
-                <w:b/>
-              </w:rPr>
-              <w:t>TOTAL</w:t>
-            </w:r>
-          </w:p>
-        </w:tc>
-        <w:tc>
-          <w:tcPr>
-            <w:tcW w:type="dxa" w:w="1701"/>
-          </w:tcPr>
-          <w:p>
-            <w:r/>
-          </w:p>
-        </w:tc>
-        <w:tc>
-          <w:tcPr>
-            <w:tcW w:type="dxa" w:w="1701"/>
-          </w:tcPr>
-          <w:p>
-            <w:r>
-              <w:rPr>
-                <w:b/>
-              </w:rPr>
-              <w:t>{{jumlah_format}}</w:t>
-            </w:r>
-          </w:p>
-        </w:tc>
-      </w:tr>
-    </w:tbl>
-    <w:p/>
-    <w:p>
-      <w:r>
-        <w:rPr>
-          <w:b/>
-          <w:sz w:val="22"/>
-        </w:rPr>
-        <w:t>IV. DOKUMENTASI FOTO TAGGING</w:t>
-      </w:r>
-    </w:p>
-    <w:tbl>
-      <w:tblPr>
-        <w:tblStyle w:val="TableGrid"/>
-        <w:tblW w:type="auto" w:w="0"/>
-        <w:jc w:val="center"/>
-        <w:tblLook w:firstColumn="1" w:firstRow="1" w:lastColumn="0" w:lastRow="0" w:noHBand="0" w:noVBand="1" w:val="04A0"/>
-      </w:tblPr>
-      <w:tblGrid>
-        <w:gridCol w:w="4703"/>
-        <w:gridCol w:w="4703"/>
-      </w:tblGrid>
-      <w:tr>
-        <w:tc>
-          <w:tcPr>
-            <w:tcW w:type="dxa" w:w="4252"/>
-          </w:tcPr>
-          <w:p>
-            <w:pPr>
-              <w:jc w:val="center"/>
-            </w:pPr>
-            <w:r>
-              <w:rPr>
-                <w:b/>
-              </w:rPr>
-              <w:t>Foto Tagging Menu Makanan</w:t>
-            </w:r>
-          </w:p>
-        </w:tc>
-        <w:tc>
-          <w:tcPr>
-            <w:tcW w:type="dxa" w:w="4252"/>
-          </w:tcPr>
-          <w:p>
-            <w:pPr>
-              <w:jc w:val="center"/>
-            </w:pPr>
-            <w:r>
-              <w:rPr>
-                <w:b/>
-              </w:rPr>
-              <w:t>Foto Tagging Jumlah Peserta</w:t>
-            </w:r>
-          </w:p>
-        </w:tc>
-      </w:tr>
-      <w:tr>
-        <w:trPr>
-          <w:trHeight w:val="3969"/>
-        </w:trPr>
-        <w:tc>
-          <w:tcPr>
-            <w:tcW w:type="dxa" w:w="4252"/>
-          </w:tcPr>
-          <w:p>
-            <w:pPr>
-              <w:jc w:val="center"/>
-            </w:pPr>
-            <w:r>
-              <w:rPr>
-                <w:i/>
-                <w:sz w:val="18"/>
-              </w:rPr>
-              <w:br/>
-              <w:br/>
-              <w:br/>
-              <w:t>(Tempel foto menu makanan</w:t>
-              <w:br/>
-              <w:t>dengan tagging lokasi dan waktu)</w:t>
-              <w:br/>
-              <w:br/>
-              <w:br/>
-            </w:r>
-          </w:p>
-        </w:tc>
-        <w:tc>
-          <w:tcPr>
-            <w:tcW w:type="dxa" w:w="4252"/>
-          </w:tcPr>
-          <w:p>
-            <w:pPr>
-              <w:jc w:val="center"/>
-            </w:pPr>
-            <w:r>
-              <w:rPr>
-                <w:i/>
-                <w:sz w:val="18"/>
-              </w:rPr>
-              <w:br/>
-              <w:br/>
-              <w:br/>
-              <w:t>(Tempel foto peserta jamuan</w:t>
-              <w:br/>
-              <w:t>dengan tagging lokasi dan waktu)</w:t>
-              <w:br/>
-              <w:br/>
-              <w:br/>
-            </w:r>
-          </w:p>
-        </w:tc>
-      </w:tr>
-      <w:tr>
-        <w:tc>
-          <w:tcPr>
-            <w:tcW w:type="dxa" w:w="4252"/>
-          </w:tcPr>
-          <w:p>
-            <w:r>
-              <w:t>Keterangan: ____________________</w:t>
-            </w:r>
-          </w:p>
-        </w:tc>
-        <w:tc>
-          <w:tcPr>
-            <w:tcW w:type="dxa" w:w="4252"/>
-          </w:tcPr>
-          <w:p>
-            <w:r>
-              <w:t>Keterangan: ____________________</w:t>
-            </w:r>
-          </w:p>
-        </w:tc>
-      </w:tr>
-    </w:tbl>
-    <w:p/>
-    <w:p>
-      <w:r>
-        <w:rPr>
-          <w:b/>
-          <w:sz w:val="22"/>
-        </w:rPr>
-        <w:t>V. PENUTUP</w:t>
+        <w:t>III. HASIL DAN PEMBAHASAN</w:t>
       </w:r>
     </w:p>
     <w:p>
-      <w:pPr>
-        <w:spacing w:after="360"/>
-      </w:pPr>
       <w:r>
-        <w:t>Demikian laporan kegiatan jamuan tamu ini dibuat dengan sebenarnya untuk dapat dipergunakan sebagaimana mestinya.</w:t>
-      </w:r>
-    </w:p>
-    <w:p>
-      <w:pPr>
-        <w:jc w:val="right"/>
-      </w:pPr>
-      <w:r>
-        <w:t>{{kota}}, {{tanggal_laporan}}</w:t>
-      </w:r>
-    </w:p>
-    <w:p>
-      <w:pPr>
-        <w:jc w:val="right"/>
-      </w:pPr>
-      <w:r>
-        <w:t>Penanggung Jawab Kegiatan,</w:t>
-      </w:r>
-    </w:p>
-    <w:p/>
-    <w:p/>
-    <w:p/>
-    <w:p>
-      <w:pPr>
-        <w:jc w:val="right"/>
-      </w:pPr>
-      <w:r>
-        <w:rPr>
-          <w:b/>
-          <w:u w:val="single"/>
-        </w:rPr>
-        <w:t>{{pj_nama}}</w:t>
-      </w:r>
-    </w:p>
-    <w:p>
-      <w:pPr>
-        <w:jc w:val="right"/>
-      </w:pPr>
-      <w:r>
-        <w:t>NIP. {{pj_nip}}</w:t>
+        <w:t>{{hasil_kegiatan}}</w:t>
       </w:r>
     </w:p>
     <w:p/>
     <w:p>
       <w:pPr>
-        <w:jc w:val="right"/>
+        <w:pStyle w:val="Heading2"/>
       </w:pPr>
       <w:r>
-        <w:t>Mengetahui,</w:t>
+        <w:t>IV. KESIMPULAN</w:t>
       </w:r>
     </w:p>
     <w:p>
-      <w:pPr>
-        <w:jc w:val="right"/>
-      </w:pPr>
       <w:r>
-        <w:t>Pejabat Pembuat Komitmen,</w:t>
+        <w:t>Kegiatan jamuan tamu berjalan lancar dan mencapai tujuan yang diharapkan.</w:t>
       </w:r>
     </w:p>
     <w:p/>
     <w:p/>
+    <w:p>
+      <w:r>
+        <w:t>PPK</w:t>
+      </w:r>
+    </w:p>
+    <w:p/>
     <w:p/>
     <w:p>
-      <w:pPr>
-        <w:jc w:val="right"/>
-      </w:pPr>
       <w:r>
-        <w:rPr>
-          <w:b/>
-          <w:u w:val="single"/>
-        </w:rPr>
         <w:t>{{ppk_nama}}</w:t>
       </w:r>
     </w:p>
     <w:p>
-      <w:pPr>
-        <w:jc w:val="right"/>
-      </w:pPr>
       <w:r>
-        <w:t>NIP. {{ppk_nip}}</w:t>
+        <w:t>NIP: {{ppk_nip}}</w:t>
       </w:r>
     </w:p>
     <w:sectPr>
       <w:pgSz w:w="12240" w:h="15840"/>
-      <w:pgMar w:top="1134" w:right="1417" w:bottom="1134" w:left="1417" w:header="720" w:footer="720" w:gutter="0"/>
+      <w:pgMar w:top="1440" w:right="1800" w:bottom="1440" w:left="1800" w:header="720" w:footer="720" w:gutter="0"/>
       <w:cols w:space="720"/>
       <w:docGrid w:linePitch="360"/>
     </w:sectPr>
